--- a/doc/用户手册.docx
+++ b/doc/用户手册.docx
@@ -1,6 +1,6 @@
 
 <file path=word/document.xml><?xml version="1.0" encoding="utf-8"?>
-<w:document xmlns:wpc="http://schemas.microsoft.com/office/word/2010/wordprocessingCanvas" xmlns:cx="http://schemas.microsoft.com/office/drawing/2014/chartex" xmlns:mc="http://schemas.openxmlformats.org/markup-compatibility/2006" xmlns:o="urn:schemas-microsoft-com:office:office" xmlns:r="http://schemas.openxmlformats.org/officeDocument/2006/relationships" xmlns:m="http://schemas.openxmlformats.org/officeDocument/2006/math" xmlns:v="urn:schemas-microsoft-com:vml" xmlns:wp14="http://schemas.microsoft.com/office/word/2010/wordprocessingDrawing" xmlns:wp="http://schemas.openxmlformats.org/drawingml/2006/wordprocessingDrawing" xmlns:w10="urn:schemas-microsoft-com:office:word" xmlns:w="http://schemas.openxmlformats.org/wordprocessingml/2006/main" xmlns:w14="http://schemas.microsoft.com/office/word/2010/wordml" xmlns:w15="http://schemas.microsoft.com/office/word/2012/wordml" xmlns:w16se="http://schemas.microsoft.com/office/word/2015/wordml/symex" xmlns:wpg="http://schemas.microsoft.com/office/word/2010/wordprocessingGroup" xmlns:wpi="http://schemas.microsoft.com/office/word/2010/wordprocessingInk" xmlns:wne="http://schemas.microsoft.com/office/word/2006/wordml" xmlns:wps="http://schemas.microsoft.com/office/word/2010/wordprocessingShape" mc:Ignorable="w14 w15 w16se wp14">
+<w:document xmlns:wpc="http://schemas.microsoft.com/office/word/2010/wordprocessingCanvas" xmlns:cx="http://schemas.microsoft.com/office/drawing/2014/chartex" xmlns:cx1="http://schemas.microsoft.com/office/drawing/2015/9/8/chartex" xmlns:cx2="http://schemas.microsoft.com/office/drawing/2015/10/21/chartex" xmlns:cx3="http://schemas.microsoft.com/office/drawing/2016/5/9/chartex" xmlns:cx4="http://schemas.microsoft.com/office/drawing/2016/5/10/chartex" xmlns:cx5="http://schemas.microsoft.com/office/drawing/2016/5/11/chartex" xmlns:cx6="http://schemas.microsoft.com/office/drawing/2016/5/12/chartex" xmlns:cx7="http://schemas.microsoft.com/office/drawing/2016/5/13/chartex" xmlns:cx8="http://schemas.microsoft.com/office/drawing/2016/5/14/chartex" xmlns:mc="http://schemas.openxmlformats.org/markup-compatibility/2006" xmlns:aink="http://schemas.microsoft.com/office/drawing/2016/ink" xmlns:am3d="http://schemas.microsoft.com/office/drawing/2017/model3d" xmlns:o="urn:schemas-microsoft-com:office:office" xmlns:r="http://schemas.openxmlformats.org/officeDocument/2006/relationships" xmlns:m="http://schemas.openxmlformats.org/officeDocument/2006/math" xmlns:v="urn:schemas-microsoft-com:vml" xmlns:wp14="http://schemas.microsoft.com/office/word/2010/wordprocessingDrawing" xmlns:wp="http://schemas.openxmlformats.org/drawingml/2006/wordprocessingDrawing" xmlns:w10="urn:schemas-microsoft-com:office:word" xmlns:w="http://schemas.openxmlformats.org/wordprocessingml/2006/main" xmlns:w14="http://schemas.microsoft.com/office/word/2010/wordml" xmlns:w15="http://schemas.microsoft.com/office/word/2012/wordml" xmlns:w16cid="http://schemas.microsoft.com/office/word/2016/wordml/cid" xmlns:w16se="http://schemas.microsoft.com/office/word/2015/wordml/symex" xmlns:wpg="http://schemas.microsoft.com/office/word/2010/wordprocessingGroup" xmlns:wpi="http://schemas.microsoft.com/office/word/2010/wordprocessingInk" xmlns:wne="http://schemas.microsoft.com/office/word/2006/wordml" xmlns:wps="http://schemas.microsoft.com/office/word/2010/wordprocessingShape" mc:Ignorable="w14 w15 w16se w16cid wp14">
   <w:body>
     <w:p>
       <w:pPr>
@@ -215,6 +215,49 @@
     </w:p>
     <w:p>
       <w:pPr>
+        <w:ind w:firstLine="480"/>
+        <w:rPr>
+          <w:rFonts w:hint="eastAsia"/>
+        </w:rPr>
+      </w:pPr>
+      <w:proofErr w:type="spellStart"/>
+      <w:r>
+        <w:rPr>
+          <w:rFonts w:hint="eastAsia"/>
+        </w:rPr>
+        <w:t>Gi</w:t>
+      </w:r>
+      <w:r>
+        <w:t>thub</w:t>
+      </w:r>
+      <w:proofErr w:type="spellEnd"/>
+      <w:r>
+        <w:t xml:space="preserve"> </w:t>
+      </w:r>
+      <w:r>
+        <w:rPr>
+          <w:rFonts w:hint="eastAsia"/>
+        </w:rPr>
+        <w:t>仓库：</w:t>
+      </w:r>
+      <w:hyperlink r:id="rId7" w:history="1">
+        <w:r>
+          <w:rPr>
+            <w:rStyle w:val="aa"/>
+            <w:rFonts w:hint="eastAsia"/>
+          </w:rPr>
+          <w:t>p</w:t>
+        </w:r>
+        <w:r>
+          <w:rPr>
+            <w:rStyle w:val="aa"/>
+          </w:rPr>
+          <w:t>pghou/ppgdetector</w:t>
+        </w:r>
+      </w:hyperlink>
+    </w:p>
+    <w:p>
+      <w:pPr>
         <w:pStyle w:val="2"/>
         <w:spacing w:before="156" w:after="156"/>
       </w:pPr>
@@ -228,21 +271,12 @@
     <w:p>
       <w:pPr>
         <w:ind w:firstLine="480"/>
-        <w:rPr>
-          <w:rFonts w:hint="eastAsia"/>
-        </w:rPr>
-      </w:pPr>
-      <w:r>
-        <w:rPr>
-          <w:rFonts w:hint="eastAsia"/>
-        </w:rPr>
-        <w:t>目前，</w:t>
-      </w:r>
-      <w:r>
-        <w:rPr>
-          <w:rFonts w:hint="eastAsia"/>
-        </w:rPr>
-        <w:t>心率监测</w:t>
+      </w:pPr>
+      <w:r>
+        <w:rPr>
+          <w:rFonts w:hint="eastAsia"/>
+        </w:rPr>
+        <w:t>目前，心率监测</w:t>
       </w:r>
       <w:r>
         <w:rPr>
@@ -260,7 +294,15 @@
         <w:rPr>
           <w:rFonts w:hint="eastAsia"/>
         </w:rPr>
-        <w:t>行业的“痛点”。</w:t>
+        <w:t>行业的“痛</w:t>
+      </w:r>
+      <w:bookmarkStart w:id="0" w:name="_GoBack"/>
+      <w:bookmarkEnd w:id="0"/>
+      <w:r>
+        <w:rPr>
+          <w:rFonts w:hint="eastAsia"/>
+        </w:rPr>
+        <w:t>点”。</w:t>
       </w:r>
       <w:r>
         <w:rPr>
@@ -404,6 +446,70 @@
       <w:pPr>
         <w:ind w:firstLine="480"/>
       </w:pPr>
+      <w:r>
+        <w:rPr>
+          <w:rFonts w:hint="eastAsia"/>
+        </w:rPr>
+        <w:t>各平台参考我们的安装手册：</w:t>
+      </w:r>
+    </w:p>
+    <w:p>
+      <w:pPr>
+        <w:ind w:firstLine="480"/>
+      </w:pPr>
+      <w:r>
+        <w:tab/>
+      </w:r>
+      <w:hyperlink r:id="rId8" w:history="1">
+        <w:r>
+          <w:rPr>
+            <w:rStyle w:val="aa"/>
+            <w:rFonts w:hint="eastAsia"/>
+          </w:rPr>
+          <w:t>M</w:t>
+        </w:r>
+        <w:r>
+          <w:rPr>
+            <w:rStyle w:val="aa"/>
+          </w:rPr>
+          <w:t>acOS</w:t>
+        </w:r>
+      </w:hyperlink>
+    </w:p>
+    <w:p>
+      <w:pPr>
+        <w:ind w:firstLine="480"/>
+      </w:pPr>
+      <w:r>
+        <w:tab/>
+      </w:r>
+      <w:hyperlink r:id="rId9" w:history="1">
+        <w:r>
+          <w:rPr>
+            <w:rStyle w:val="aa"/>
+          </w:rPr>
+          <w:t>Ubuntu</w:t>
+        </w:r>
+      </w:hyperlink>
+    </w:p>
+    <w:p>
+      <w:pPr>
+        <w:ind w:firstLine="480"/>
+        <w:rPr>
+          <w:rFonts w:hint="eastAsia"/>
+        </w:rPr>
+      </w:pPr>
+      <w:r>
+        <w:tab/>
+      </w:r>
+      <w:hyperlink r:id="rId10" w:history="1">
+        <w:r>
+          <w:rPr>
+            <w:rStyle w:val="aa"/>
+          </w:rPr>
+          <w:t>Windows (MinGW)</w:t>
+        </w:r>
+      </w:hyperlink>
     </w:p>
     <w:p>
       <w:pPr>
@@ -452,6 +558,7 @@
         <w:rPr>
           <w:rFonts w:hint="eastAsia"/>
         </w:rPr>
+        <w:lastRenderedPageBreak/>
         <w:t>切换数据来源至“</w:t>
       </w:r>
       <w:r>
@@ -539,7 +646,6 @@
         <w:rPr>
           <w:rFonts w:hint="eastAsia"/>
         </w:rPr>
-        <w:lastRenderedPageBreak/>
         <w:t>等待视频读取完成，或点击“</w:t>
       </w:r>
       <w:r>
@@ -553,6 +659,36 @@
           <w:rFonts w:hint="eastAsia"/>
         </w:rPr>
         <w:t>”停止检测</w:t>
+      </w:r>
+    </w:p>
+    <w:p>
+      <w:pPr>
+        <w:pStyle w:val="5"/>
+        <w:ind w:firstLine="480"/>
+        <w:rPr>
+          <w:rFonts w:hint="eastAsia"/>
+        </w:rPr>
+      </w:pPr>
+      <w:r>
+        <w:rPr>
+          <w:rFonts w:hint="eastAsia"/>
+        </w:rPr>
+        <w:t>检测完成后点击“</w:t>
+      </w:r>
+      <w:r>
+        <w:rPr>
+          <w:rFonts w:hint="eastAsia"/>
+        </w:rPr>
+        <w:t>S</w:t>
+      </w:r>
+      <w:r>
+        <w:t>ave</w:t>
+      </w:r>
+      <w:r>
+        <w:rPr>
+          <w:rFonts w:hint="eastAsia"/>
+        </w:rPr>
+        <w:t>”保存检测数据</w:t>
       </w:r>
     </w:p>
     <w:p>
@@ -668,9 +804,6 @@
           <w:numId w:val="9"/>
         </w:numPr>
         <w:ind w:firstLineChars="200" w:firstLine="480"/>
-        <w:rPr>
-          <w:rFonts w:hint="eastAsia"/>
-        </w:rPr>
       </w:pPr>
       <w:r>
         <w:rPr>
@@ -690,16 +823,45 @@
         </w:rPr>
         <w:t>”停止检测</w:t>
       </w:r>
-      <w:bookmarkStart w:id="0" w:name="_GoBack"/>
-      <w:bookmarkEnd w:id="0"/>
+    </w:p>
+    <w:p>
+      <w:pPr>
+        <w:pStyle w:val="5"/>
+        <w:numPr>
+          <w:ilvl w:val="0"/>
+          <w:numId w:val="9"/>
+        </w:numPr>
+        <w:ind w:firstLineChars="200" w:firstLine="480"/>
+      </w:pPr>
+      <w:r>
+        <w:rPr>
+          <w:rFonts w:hint="eastAsia"/>
+        </w:rPr>
+        <w:t>检测完成后点击“</w:t>
+      </w:r>
+      <w:r>
+        <w:rPr>
+          <w:rFonts w:hint="eastAsia"/>
+        </w:rPr>
+        <w:t>S</w:t>
+      </w:r>
+      <w:r>
+        <w:t>ave</w:t>
+      </w:r>
+      <w:r>
+        <w:rPr>
+          <w:rFonts w:hint="eastAsia"/>
+        </w:rPr>
+        <w:t>”保存检测数据</w:t>
+      </w:r>
     </w:p>
     <w:sectPr>
-      <w:headerReference w:type="even" r:id="rId7"/>
-      <w:headerReference w:type="default" r:id="rId8"/>
-      <w:footerReference w:type="even" r:id="rId9"/>
-      <w:footerReference w:type="default" r:id="rId10"/>
-      <w:headerReference w:type="first" r:id="rId11"/>
-      <w:footerReference w:type="first" r:id="rId12"/>
+      <w:headerReference w:type="even" r:id="rId11"/>
+      <w:headerReference w:type="default" r:id="rId12"/>
+      <w:footerReference w:type="even" r:id="rId13"/>
+      <w:footerReference w:type="default" r:id="rId14"/>
+      <w:headerReference w:type="first" r:id="rId15"/>
+      <w:footerReference w:type="first" r:id="rId16"/>
       <w:pgSz w:w="11906" w:h="16838"/>
       <w:pgMar w:top="1440" w:right="1800" w:bottom="1440" w:left="1800" w:header="851" w:footer="992" w:gutter="0"/>
       <w:cols w:space="425"/>
@@ -710,7 +872,7 @@
 </file>
 
 <file path=word/endnotes.xml><?xml version="1.0" encoding="utf-8"?>
-<w:endnotes xmlns:wpc="http://schemas.microsoft.com/office/word/2010/wordprocessingCanvas" xmlns:cx="http://schemas.microsoft.com/office/drawing/2014/chartex" xmlns:mc="http://schemas.openxmlformats.org/markup-compatibility/2006" xmlns:o="urn:schemas-microsoft-com:office:office" xmlns:r="http://schemas.openxmlformats.org/officeDocument/2006/relationships" xmlns:m="http://schemas.openxmlformats.org/officeDocument/2006/math" xmlns:v="urn:schemas-microsoft-com:vml" xmlns:wp14="http://schemas.microsoft.com/office/word/2010/wordprocessingDrawing" xmlns:wp="http://schemas.openxmlformats.org/drawingml/2006/wordprocessingDrawing" xmlns:w10="urn:schemas-microsoft-com:office:word" xmlns:w="http://schemas.openxmlformats.org/wordprocessingml/2006/main" xmlns:w14="http://schemas.microsoft.com/office/word/2010/wordml" xmlns:w15="http://schemas.microsoft.com/office/word/2012/wordml" xmlns:w16se="http://schemas.microsoft.com/office/word/2015/wordml/symex" xmlns:wpg="http://schemas.microsoft.com/office/word/2010/wordprocessingGroup" xmlns:wpi="http://schemas.microsoft.com/office/word/2010/wordprocessingInk" xmlns:wne="http://schemas.microsoft.com/office/word/2006/wordml" xmlns:wps="http://schemas.microsoft.com/office/word/2010/wordprocessingShape" mc:Ignorable="w14 w15 w16se wp14">
+<w:endnotes xmlns:wpc="http://schemas.microsoft.com/office/word/2010/wordprocessingCanvas" xmlns:cx="http://schemas.microsoft.com/office/drawing/2014/chartex" xmlns:cx1="http://schemas.microsoft.com/office/drawing/2015/9/8/chartex" xmlns:cx2="http://schemas.microsoft.com/office/drawing/2015/10/21/chartex" xmlns:cx3="http://schemas.microsoft.com/office/drawing/2016/5/9/chartex" xmlns:cx4="http://schemas.microsoft.com/office/drawing/2016/5/10/chartex" xmlns:cx5="http://schemas.microsoft.com/office/drawing/2016/5/11/chartex" xmlns:cx6="http://schemas.microsoft.com/office/drawing/2016/5/12/chartex" xmlns:cx7="http://schemas.microsoft.com/office/drawing/2016/5/13/chartex" xmlns:cx8="http://schemas.microsoft.com/office/drawing/2016/5/14/chartex" xmlns:mc="http://schemas.openxmlformats.org/markup-compatibility/2006" xmlns:aink="http://schemas.microsoft.com/office/drawing/2016/ink" xmlns:am3d="http://schemas.microsoft.com/office/drawing/2017/model3d" xmlns:o="urn:schemas-microsoft-com:office:office" xmlns:r="http://schemas.openxmlformats.org/officeDocument/2006/relationships" xmlns:m="http://schemas.openxmlformats.org/officeDocument/2006/math" xmlns:v="urn:schemas-microsoft-com:vml" xmlns:wp14="http://schemas.microsoft.com/office/word/2010/wordprocessingDrawing" xmlns:wp="http://schemas.openxmlformats.org/drawingml/2006/wordprocessingDrawing" xmlns:w10="urn:schemas-microsoft-com:office:word" xmlns:w="http://schemas.openxmlformats.org/wordprocessingml/2006/main" xmlns:w14="http://schemas.microsoft.com/office/word/2010/wordml" xmlns:w15="http://schemas.microsoft.com/office/word/2012/wordml" xmlns:w16cid="http://schemas.microsoft.com/office/word/2016/wordml/cid" xmlns:w16se="http://schemas.microsoft.com/office/word/2015/wordml/symex" xmlns:wpg="http://schemas.microsoft.com/office/word/2010/wordprocessingGroup" xmlns:wpi="http://schemas.microsoft.com/office/word/2010/wordprocessingInk" xmlns:wne="http://schemas.microsoft.com/office/word/2006/wordml" xmlns:wps="http://schemas.microsoft.com/office/word/2010/wordprocessingShape" mc:Ignorable="w14 w15 w16se w16cid wp14">
   <w:endnote w:type="separator" w:id="-1">
     <w:p>
       <w:pPr>
@@ -737,7 +899,7 @@
 </file>
 
 <file path=word/footer1.xml><?xml version="1.0" encoding="utf-8"?>
-<w:ftr xmlns:wpc="http://schemas.microsoft.com/office/word/2010/wordprocessingCanvas" xmlns:cx="http://schemas.microsoft.com/office/drawing/2014/chartex" xmlns:mc="http://schemas.openxmlformats.org/markup-compatibility/2006" xmlns:o="urn:schemas-microsoft-com:office:office" xmlns:r="http://schemas.openxmlformats.org/officeDocument/2006/relationships" xmlns:m="http://schemas.openxmlformats.org/officeDocument/2006/math" xmlns:v="urn:schemas-microsoft-com:vml" xmlns:wp14="http://schemas.microsoft.com/office/word/2010/wordprocessingDrawing" xmlns:wp="http://schemas.openxmlformats.org/drawingml/2006/wordprocessingDrawing" xmlns:w10="urn:schemas-microsoft-com:office:word" xmlns:w="http://schemas.openxmlformats.org/wordprocessingml/2006/main" xmlns:w14="http://schemas.microsoft.com/office/word/2010/wordml" xmlns:w15="http://schemas.microsoft.com/office/word/2012/wordml" xmlns:w16se="http://schemas.microsoft.com/office/word/2015/wordml/symex" xmlns:wpg="http://schemas.microsoft.com/office/word/2010/wordprocessingGroup" xmlns:wpi="http://schemas.microsoft.com/office/word/2010/wordprocessingInk" xmlns:wne="http://schemas.microsoft.com/office/word/2006/wordml" xmlns:wps="http://schemas.microsoft.com/office/word/2010/wordprocessingShape" mc:Ignorable="w14 w15 w16se wp14">
+<w:ftr xmlns:wpc="http://schemas.microsoft.com/office/word/2010/wordprocessingCanvas" xmlns:cx="http://schemas.microsoft.com/office/drawing/2014/chartex" xmlns:cx1="http://schemas.microsoft.com/office/drawing/2015/9/8/chartex" xmlns:cx2="http://schemas.microsoft.com/office/drawing/2015/10/21/chartex" xmlns:cx3="http://schemas.microsoft.com/office/drawing/2016/5/9/chartex" xmlns:cx4="http://schemas.microsoft.com/office/drawing/2016/5/10/chartex" xmlns:cx5="http://schemas.microsoft.com/office/drawing/2016/5/11/chartex" xmlns:cx6="http://schemas.microsoft.com/office/drawing/2016/5/12/chartex" xmlns:cx7="http://schemas.microsoft.com/office/drawing/2016/5/13/chartex" xmlns:cx8="http://schemas.microsoft.com/office/drawing/2016/5/14/chartex" xmlns:mc="http://schemas.openxmlformats.org/markup-compatibility/2006" xmlns:aink="http://schemas.microsoft.com/office/drawing/2016/ink" xmlns:am3d="http://schemas.microsoft.com/office/drawing/2017/model3d" xmlns:o="urn:schemas-microsoft-com:office:office" xmlns:r="http://schemas.openxmlformats.org/officeDocument/2006/relationships" xmlns:m="http://schemas.openxmlformats.org/officeDocument/2006/math" xmlns:v="urn:schemas-microsoft-com:vml" xmlns:wp14="http://schemas.microsoft.com/office/word/2010/wordprocessingDrawing" xmlns:wp="http://schemas.openxmlformats.org/drawingml/2006/wordprocessingDrawing" xmlns:w10="urn:schemas-microsoft-com:office:word" xmlns:w="http://schemas.openxmlformats.org/wordprocessingml/2006/main" xmlns:w14="http://schemas.microsoft.com/office/word/2010/wordml" xmlns:w15="http://schemas.microsoft.com/office/word/2012/wordml" xmlns:w16cid="http://schemas.microsoft.com/office/word/2016/wordml/cid" xmlns:w16se="http://schemas.microsoft.com/office/word/2015/wordml/symex" xmlns:wpg="http://schemas.microsoft.com/office/word/2010/wordprocessingGroup" xmlns:wpi="http://schemas.microsoft.com/office/word/2010/wordprocessingInk" xmlns:wne="http://schemas.microsoft.com/office/word/2006/wordml" xmlns:wps="http://schemas.microsoft.com/office/word/2010/wordprocessingShape" mc:Ignorable="w14 w15 w16se w16cid wp14">
   <w:p>
     <w:pPr>
       <w:pStyle w:val="a7"/>
@@ -748,7 +910,7 @@
 </file>
 
 <file path=word/footer2.xml><?xml version="1.0" encoding="utf-8"?>
-<w:ftr xmlns:wpc="http://schemas.microsoft.com/office/word/2010/wordprocessingCanvas" xmlns:cx="http://schemas.microsoft.com/office/drawing/2014/chartex" xmlns:mc="http://schemas.openxmlformats.org/markup-compatibility/2006" xmlns:o="urn:schemas-microsoft-com:office:office" xmlns:r="http://schemas.openxmlformats.org/officeDocument/2006/relationships" xmlns:m="http://schemas.openxmlformats.org/officeDocument/2006/math" xmlns:v="urn:schemas-microsoft-com:vml" xmlns:wp14="http://schemas.microsoft.com/office/word/2010/wordprocessingDrawing" xmlns:wp="http://schemas.openxmlformats.org/drawingml/2006/wordprocessingDrawing" xmlns:w10="urn:schemas-microsoft-com:office:word" xmlns:w="http://schemas.openxmlformats.org/wordprocessingml/2006/main" xmlns:w14="http://schemas.microsoft.com/office/word/2010/wordml" xmlns:w15="http://schemas.microsoft.com/office/word/2012/wordml" xmlns:w16se="http://schemas.microsoft.com/office/word/2015/wordml/symex" xmlns:wpg="http://schemas.microsoft.com/office/word/2010/wordprocessingGroup" xmlns:wpi="http://schemas.microsoft.com/office/word/2010/wordprocessingInk" xmlns:wne="http://schemas.microsoft.com/office/word/2006/wordml" xmlns:wps="http://schemas.microsoft.com/office/word/2010/wordprocessingShape" mc:Ignorable="w14 w15 w16se wp14">
+<w:ftr xmlns:wpc="http://schemas.microsoft.com/office/word/2010/wordprocessingCanvas" xmlns:cx="http://schemas.microsoft.com/office/drawing/2014/chartex" xmlns:cx1="http://schemas.microsoft.com/office/drawing/2015/9/8/chartex" xmlns:cx2="http://schemas.microsoft.com/office/drawing/2015/10/21/chartex" xmlns:cx3="http://schemas.microsoft.com/office/drawing/2016/5/9/chartex" xmlns:cx4="http://schemas.microsoft.com/office/drawing/2016/5/10/chartex" xmlns:cx5="http://schemas.microsoft.com/office/drawing/2016/5/11/chartex" xmlns:cx6="http://schemas.microsoft.com/office/drawing/2016/5/12/chartex" xmlns:cx7="http://schemas.microsoft.com/office/drawing/2016/5/13/chartex" xmlns:cx8="http://schemas.microsoft.com/office/drawing/2016/5/14/chartex" xmlns:mc="http://schemas.openxmlformats.org/markup-compatibility/2006" xmlns:aink="http://schemas.microsoft.com/office/drawing/2016/ink" xmlns:am3d="http://schemas.microsoft.com/office/drawing/2017/model3d" xmlns:o="urn:schemas-microsoft-com:office:office" xmlns:r="http://schemas.openxmlformats.org/officeDocument/2006/relationships" xmlns:m="http://schemas.openxmlformats.org/officeDocument/2006/math" xmlns:v="urn:schemas-microsoft-com:vml" xmlns:wp14="http://schemas.microsoft.com/office/word/2010/wordprocessingDrawing" xmlns:wp="http://schemas.openxmlformats.org/drawingml/2006/wordprocessingDrawing" xmlns:w10="urn:schemas-microsoft-com:office:word" xmlns:w="http://schemas.openxmlformats.org/wordprocessingml/2006/main" xmlns:w14="http://schemas.microsoft.com/office/word/2010/wordml" xmlns:w15="http://schemas.microsoft.com/office/word/2012/wordml" xmlns:w16cid="http://schemas.microsoft.com/office/word/2016/wordml/cid" xmlns:w16se="http://schemas.microsoft.com/office/word/2015/wordml/symex" xmlns:wpg="http://schemas.microsoft.com/office/word/2010/wordprocessingGroup" xmlns:wpi="http://schemas.microsoft.com/office/word/2010/wordprocessingInk" xmlns:wne="http://schemas.microsoft.com/office/word/2006/wordml" xmlns:wps="http://schemas.microsoft.com/office/word/2010/wordprocessingShape" mc:Ignorable="w14 w15 w16se w16cid wp14">
   <w:p>
     <w:pPr>
       <w:pStyle w:val="a7"/>
@@ -759,7 +921,7 @@
 </file>
 
 <file path=word/footer3.xml><?xml version="1.0" encoding="utf-8"?>
-<w:ftr xmlns:wpc="http://schemas.microsoft.com/office/word/2010/wordprocessingCanvas" xmlns:cx="http://schemas.microsoft.com/office/drawing/2014/chartex" xmlns:mc="http://schemas.openxmlformats.org/markup-compatibility/2006" xmlns:o="urn:schemas-microsoft-com:office:office" xmlns:r="http://schemas.openxmlformats.org/officeDocument/2006/relationships" xmlns:m="http://schemas.openxmlformats.org/officeDocument/2006/math" xmlns:v="urn:schemas-microsoft-com:vml" xmlns:wp14="http://schemas.microsoft.com/office/word/2010/wordprocessingDrawing" xmlns:wp="http://schemas.openxmlformats.org/drawingml/2006/wordprocessingDrawing" xmlns:w10="urn:schemas-microsoft-com:office:word" xmlns:w="http://schemas.openxmlformats.org/wordprocessingml/2006/main" xmlns:w14="http://schemas.microsoft.com/office/word/2010/wordml" xmlns:w15="http://schemas.microsoft.com/office/word/2012/wordml" xmlns:w16se="http://schemas.microsoft.com/office/word/2015/wordml/symex" xmlns:wpg="http://schemas.microsoft.com/office/word/2010/wordprocessingGroup" xmlns:wpi="http://schemas.microsoft.com/office/word/2010/wordprocessingInk" xmlns:wne="http://schemas.microsoft.com/office/word/2006/wordml" xmlns:wps="http://schemas.microsoft.com/office/word/2010/wordprocessingShape" mc:Ignorable="w14 w15 w16se wp14">
+<w:ftr xmlns:wpc="http://schemas.microsoft.com/office/word/2010/wordprocessingCanvas" xmlns:cx="http://schemas.microsoft.com/office/drawing/2014/chartex" xmlns:cx1="http://schemas.microsoft.com/office/drawing/2015/9/8/chartex" xmlns:cx2="http://schemas.microsoft.com/office/drawing/2015/10/21/chartex" xmlns:cx3="http://schemas.microsoft.com/office/drawing/2016/5/9/chartex" xmlns:cx4="http://schemas.microsoft.com/office/drawing/2016/5/10/chartex" xmlns:cx5="http://schemas.microsoft.com/office/drawing/2016/5/11/chartex" xmlns:cx6="http://schemas.microsoft.com/office/drawing/2016/5/12/chartex" xmlns:cx7="http://schemas.microsoft.com/office/drawing/2016/5/13/chartex" xmlns:cx8="http://schemas.microsoft.com/office/drawing/2016/5/14/chartex" xmlns:mc="http://schemas.openxmlformats.org/markup-compatibility/2006" xmlns:aink="http://schemas.microsoft.com/office/drawing/2016/ink" xmlns:am3d="http://schemas.microsoft.com/office/drawing/2017/model3d" xmlns:o="urn:schemas-microsoft-com:office:office" xmlns:r="http://schemas.openxmlformats.org/officeDocument/2006/relationships" xmlns:m="http://schemas.openxmlformats.org/officeDocument/2006/math" xmlns:v="urn:schemas-microsoft-com:vml" xmlns:wp14="http://schemas.microsoft.com/office/word/2010/wordprocessingDrawing" xmlns:wp="http://schemas.openxmlformats.org/drawingml/2006/wordprocessingDrawing" xmlns:w10="urn:schemas-microsoft-com:office:word" xmlns:w="http://schemas.openxmlformats.org/wordprocessingml/2006/main" xmlns:w14="http://schemas.microsoft.com/office/word/2010/wordml" xmlns:w15="http://schemas.microsoft.com/office/word/2012/wordml" xmlns:w16cid="http://schemas.microsoft.com/office/word/2016/wordml/cid" xmlns:w16se="http://schemas.microsoft.com/office/word/2015/wordml/symex" xmlns:wpg="http://schemas.microsoft.com/office/word/2010/wordprocessingGroup" xmlns:wpi="http://schemas.microsoft.com/office/word/2010/wordprocessingInk" xmlns:wne="http://schemas.microsoft.com/office/word/2006/wordml" xmlns:wps="http://schemas.microsoft.com/office/word/2010/wordprocessingShape" mc:Ignorable="w14 w15 w16se w16cid wp14">
   <w:p>
     <w:pPr>
       <w:pStyle w:val="a7"/>
@@ -770,7 +932,7 @@
 </file>
 
 <file path=word/footnotes.xml><?xml version="1.0" encoding="utf-8"?>
-<w:footnotes xmlns:wpc="http://schemas.microsoft.com/office/word/2010/wordprocessingCanvas" xmlns:cx="http://schemas.microsoft.com/office/drawing/2014/chartex" xmlns:mc="http://schemas.openxmlformats.org/markup-compatibility/2006" xmlns:o="urn:schemas-microsoft-com:office:office" xmlns:r="http://schemas.openxmlformats.org/officeDocument/2006/relationships" xmlns:m="http://schemas.openxmlformats.org/officeDocument/2006/math" xmlns:v="urn:schemas-microsoft-com:vml" xmlns:wp14="http://schemas.microsoft.com/office/word/2010/wordprocessingDrawing" xmlns:wp="http://schemas.openxmlformats.org/drawingml/2006/wordprocessingDrawing" xmlns:w10="urn:schemas-microsoft-com:office:word" xmlns:w="http://schemas.openxmlformats.org/wordprocessingml/2006/main" xmlns:w14="http://schemas.microsoft.com/office/word/2010/wordml" xmlns:w15="http://schemas.microsoft.com/office/word/2012/wordml" xmlns:w16se="http://schemas.microsoft.com/office/word/2015/wordml/symex" xmlns:wpg="http://schemas.microsoft.com/office/word/2010/wordprocessingGroup" xmlns:wpi="http://schemas.microsoft.com/office/word/2010/wordprocessingInk" xmlns:wne="http://schemas.microsoft.com/office/word/2006/wordml" xmlns:wps="http://schemas.microsoft.com/office/word/2010/wordprocessingShape" mc:Ignorable="w14 w15 w16se wp14">
+<w:footnotes xmlns:wpc="http://schemas.microsoft.com/office/word/2010/wordprocessingCanvas" xmlns:cx="http://schemas.microsoft.com/office/drawing/2014/chartex" xmlns:cx1="http://schemas.microsoft.com/office/drawing/2015/9/8/chartex" xmlns:cx2="http://schemas.microsoft.com/office/drawing/2015/10/21/chartex" xmlns:cx3="http://schemas.microsoft.com/office/drawing/2016/5/9/chartex" xmlns:cx4="http://schemas.microsoft.com/office/drawing/2016/5/10/chartex" xmlns:cx5="http://schemas.microsoft.com/office/drawing/2016/5/11/chartex" xmlns:cx6="http://schemas.microsoft.com/office/drawing/2016/5/12/chartex" xmlns:cx7="http://schemas.microsoft.com/office/drawing/2016/5/13/chartex" xmlns:cx8="http://schemas.microsoft.com/office/drawing/2016/5/14/chartex" xmlns:mc="http://schemas.openxmlformats.org/markup-compatibility/2006" xmlns:aink="http://schemas.microsoft.com/office/drawing/2016/ink" xmlns:am3d="http://schemas.microsoft.com/office/drawing/2017/model3d" xmlns:o="urn:schemas-microsoft-com:office:office" xmlns:r="http://schemas.openxmlformats.org/officeDocument/2006/relationships" xmlns:m="http://schemas.openxmlformats.org/officeDocument/2006/math" xmlns:v="urn:schemas-microsoft-com:vml" xmlns:wp14="http://schemas.microsoft.com/office/word/2010/wordprocessingDrawing" xmlns:wp="http://schemas.openxmlformats.org/drawingml/2006/wordprocessingDrawing" xmlns:w10="urn:schemas-microsoft-com:office:word" xmlns:w="http://schemas.openxmlformats.org/wordprocessingml/2006/main" xmlns:w14="http://schemas.microsoft.com/office/word/2010/wordml" xmlns:w15="http://schemas.microsoft.com/office/word/2012/wordml" xmlns:w16cid="http://schemas.microsoft.com/office/word/2016/wordml/cid" xmlns:w16se="http://schemas.microsoft.com/office/word/2015/wordml/symex" xmlns:wpg="http://schemas.microsoft.com/office/word/2010/wordprocessingGroup" xmlns:wpi="http://schemas.microsoft.com/office/word/2010/wordprocessingInk" xmlns:wne="http://schemas.microsoft.com/office/word/2006/wordml" xmlns:wps="http://schemas.microsoft.com/office/word/2010/wordprocessingShape" mc:Ignorable="w14 w15 w16se w16cid wp14">
   <w:footnote w:type="separator" w:id="-1">
     <w:p>
       <w:pPr>
@@ -797,7 +959,7 @@
 </file>
 
 <file path=word/header1.xml><?xml version="1.0" encoding="utf-8"?>
-<w:hdr xmlns:wpc="http://schemas.microsoft.com/office/word/2010/wordprocessingCanvas" xmlns:cx="http://schemas.microsoft.com/office/drawing/2014/chartex" xmlns:mc="http://schemas.openxmlformats.org/markup-compatibility/2006" xmlns:o="urn:schemas-microsoft-com:office:office" xmlns:r="http://schemas.openxmlformats.org/officeDocument/2006/relationships" xmlns:m="http://schemas.openxmlformats.org/officeDocument/2006/math" xmlns:v="urn:schemas-microsoft-com:vml" xmlns:wp14="http://schemas.microsoft.com/office/word/2010/wordprocessingDrawing" xmlns:wp="http://schemas.openxmlformats.org/drawingml/2006/wordprocessingDrawing" xmlns:w10="urn:schemas-microsoft-com:office:word" xmlns:w="http://schemas.openxmlformats.org/wordprocessingml/2006/main" xmlns:w14="http://schemas.microsoft.com/office/word/2010/wordml" xmlns:w15="http://schemas.microsoft.com/office/word/2012/wordml" xmlns:w16se="http://schemas.microsoft.com/office/word/2015/wordml/symex" xmlns:wpg="http://schemas.microsoft.com/office/word/2010/wordprocessingGroup" xmlns:wpi="http://schemas.microsoft.com/office/word/2010/wordprocessingInk" xmlns:wne="http://schemas.microsoft.com/office/word/2006/wordml" xmlns:wps="http://schemas.microsoft.com/office/word/2010/wordprocessingShape" mc:Ignorable="w14 w15 w16se wp14">
+<w:hdr xmlns:wpc="http://schemas.microsoft.com/office/word/2010/wordprocessingCanvas" xmlns:cx="http://schemas.microsoft.com/office/drawing/2014/chartex" xmlns:cx1="http://schemas.microsoft.com/office/drawing/2015/9/8/chartex" xmlns:cx2="http://schemas.microsoft.com/office/drawing/2015/10/21/chartex" xmlns:cx3="http://schemas.microsoft.com/office/drawing/2016/5/9/chartex" xmlns:cx4="http://schemas.microsoft.com/office/drawing/2016/5/10/chartex" xmlns:cx5="http://schemas.microsoft.com/office/drawing/2016/5/11/chartex" xmlns:cx6="http://schemas.microsoft.com/office/drawing/2016/5/12/chartex" xmlns:cx7="http://schemas.microsoft.com/office/drawing/2016/5/13/chartex" xmlns:cx8="http://schemas.microsoft.com/office/drawing/2016/5/14/chartex" xmlns:mc="http://schemas.openxmlformats.org/markup-compatibility/2006" xmlns:aink="http://schemas.microsoft.com/office/drawing/2016/ink" xmlns:am3d="http://schemas.microsoft.com/office/drawing/2017/model3d" xmlns:o="urn:schemas-microsoft-com:office:office" xmlns:r="http://schemas.openxmlformats.org/officeDocument/2006/relationships" xmlns:m="http://schemas.openxmlformats.org/officeDocument/2006/math" xmlns:v="urn:schemas-microsoft-com:vml" xmlns:wp14="http://schemas.microsoft.com/office/word/2010/wordprocessingDrawing" xmlns:wp="http://schemas.openxmlformats.org/drawingml/2006/wordprocessingDrawing" xmlns:w10="urn:schemas-microsoft-com:office:word" xmlns:w="http://schemas.openxmlformats.org/wordprocessingml/2006/main" xmlns:w14="http://schemas.microsoft.com/office/word/2010/wordml" xmlns:w15="http://schemas.microsoft.com/office/word/2012/wordml" xmlns:w16cid="http://schemas.microsoft.com/office/word/2016/wordml/cid" xmlns:w16se="http://schemas.microsoft.com/office/word/2015/wordml/symex" xmlns:wpg="http://schemas.microsoft.com/office/word/2010/wordprocessingGroup" xmlns:wpi="http://schemas.microsoft.com/office/word/2010/wordprocessingInk" xmlns:wne="http://schemas.microsoft.com/office/word/2006/wordml" xmlns:wps="http://schemas.microsoft.com/office/word/2010/wordprocessingShape" mc:Ignorable="w14 w15 w16se w16cid wp14">
   <w:p>
     <w:pPr>
       <w:pStyle w:val="a5"/>
@@ -808,7 +970,7 @@
 </file>
 
 <file path=word/header2.xml><?xml version="1.0" encoding="utf-8"?>
-<w:hdr xmlns:wpc="http://schemas.microsoft.com/office/word/2010/wordprocessingCanvas" xmlns:cx="http://schemas.microsoft.com/office/drawing/2014/chartex" xmlns:mc="http://schemas.openxmlformats.org/markup-compatibility/2006" xmlns:o="urn:schemas-microsoft-com:office:office" xmlns:r="http://schemas.openxmlformats.org/officeDocument/2006/relationships" xmlns:m="http://schemas.openxmlformats.org/officeDocument/2006/math" xmlns:v="urn:schemas-microsoft-com:vml" xmlns:wp14="http://schemas.microsoft.com/office/word/2010/wordprocessingDrawing" xmlns:wp="http://schemas.openxmlformats.org/drawingml/2006/wordprocessingDrawing" xmlns:w10="urn:schemas-microsoft-com:office:word" xmlns:w="http://schemas.openxmlformats.org/wordprocessingml/2006/main" xmlns:w14="http://schemas.microsoft.com/office/word/2010/wordml" xmlns:w15="http://schemas.microsoft.com/office/word/2012/wordml" xmlns:w16se="http://schemas.microsoft.com/office/word/2015/wordml/symex" xmlns:wpg="http://schemas.microsoft.com/office/word/2010/wordprocessingGroup" xmlns:wpi="http://schemas.microsoft.com/office/word/2010/wordprocessingInk" xmlns:wne="http://schemas.microsoft.com/office/word/2006/wordml" xmlns:wps="http://schemas.microsoft.com/office/word/2010/wordprocessingShape" mc:Ignorable="w14 w15 w16se wp14">
+<w:hdr xmlns:wpc="http://schemas.microsoft.com/office/word/2010/wordprocessingCanvas" xmlns:cx="http://schemas.microsoft.com/office/drawing/2014/chartex" xmlns:cx1="http://schemas.microsoft.com/office/drawing/2015/9/8/chartex" xmlns:cx2="http://schemas.microsoft.com/office/drawing/2015/10/21/chartex" xmlns:cx3="http://schemas.microsoft.com/office/drawing/2016/5/9/chartex" xmlns:cx4="http://schemas.microsoft.com/office/drawing/2016/5/10/chartex" xmlns:cx5="http://schemas.microsoft.com/office/drawing/2016/5/11/chartex" xmlns:cx6="http://schemas.microsoft.com/office/drawing/2016/5/12/chartex" xmlns:cx7="http://schemas.microsoft.com/office/drawing/2016/5/13/chartex" xmlns:cx8="http://schemas.microsoft.com/office/drawing/2016/5/14/chartex" xmlns:mc="http://schemas.openxmlformats.org/markup-compatibility/2006" xmlns:aink="http://schemas.microsoft.com/office/drawing/2016/ink" xmlns:am3d="http://schemas.microsoft.com/office/drawing/2017/model3d" xmlns:o="urn:schemas-microsoft-com:office:office" xmlns:r="http://schemas.openxmlformats.org/officeDocument/2006/relationships" xmlns:m="http://schemas.openxmlformats.org/officeDocument/2006/math" xmlns:v="urn:schemas-microsoft-com:vml" xmlns:wp14="http://schemas.microsoft.com/office/word/2010/wordprocessingDrawing" xmlns:wp="http://schemas.openxmlformats.org/drawingml/2006/wordprocessingDrawing" xmlns:w10="urn:schemas-microsoft-com:office:word" xmlns:w="http://schemas.openxmlformats.org/wordprocessingml/2006/main" xmlns:w14="http://schemas.microsoft.com/office/word/2010/wordml" xmlns:w15="http://schemas.microsoft.com/office/word/2012/wordml" xmlns:w16cid="http://schemas.microsoft.com/office/word/2016/wordml/cid" xmlns:w16se="http://schemas.microsoft.com/office/word/2015/wordml/symex" xmlns:wpg="http://schemas.microsoft.com/office/word/2010/wordprocessingGroup" xmlns:wpi="http://schemas.microsoft.com/office/word/2010/wordprocessingInk" xmlns:wne="http://schemas.microsoft.com/office/word/2006/wordml" xmlns:wps="http://schemas.microsoft.com/office/word/2010/wordprocessingShape" mc:Ignorable="w14 w15 w16se w16cid wp14">
   <w:p>
     <w:pPr>
       <w:pStyle w:val="a5"/>
@@ -819,7 +981,7 @@
 </file>
 
 <file path=word/header3.xml><?xml version="1.0" encoding="utf-8"?>
-<w:hdr xmlns:wpc="http://schemas.microsoft.com/office/word/2010/wordprocessingCanvas" xmlns:cx="http://schemas.microsoft.com/office/drawing/2014/chartex" xmlns:mc="http://schemas.openxmlformats.org/markup-compatibility/2006" xmlns:o="urn:schemas-microsoft-com:office:office" xmlns:r="http://schemas.openxmlformats.org/officeDocument/2006/relationships" xmlns:m="http://schemas.openxmlformats.org/officeDocument/2006/math" xmlns:v="urn:schemas-microsoft-com:vml" xmlns:wp14="http://schemas.microsoft.com/office/word/2010/wordprocessingDrawing" xmlns:wp="http://schemas.openxmlformats.org/drawingml/2006/wordprocessingDrawing" xmlns:w10="urn:schemas-microsoft-com:office:word" xmlns:w="http://schemas.openxmlformats.org/wordprocessingml/2006/main" xmlns:w14="http://schemas.microsoft.com/office/word/2010/wordml" xmlns:w15="http://schemas.microsoft.com/office/word/2012/wordml" xmlns:w16se="http://schemas.microsoft.com/office/word/2015/wordml/symex" xmlns:wpg="http://schemas.microsoft.com/office/word/2010/wordprocessingGroup" xmlns:wpi="http://schemas.microsoft.com/office/word/2010/wordprocessingInk" xmlns:wne="http://schemas.microsoft.com/office/word/2006/wordml" xmlns:wps="http://schemas.microsoft.com/office/word/2010/wordprocessingShape" mc:Ignorable="w14 w15 w16se wp14">
+<w:hdr xmlns:wpc="http://schemas.microsoft.com/office/word/2010/wordprocessingCanvas" xmlns:cx="http://schemas.microsoft.com/office/drawing/2014/chartex" xmlns:cx1="http://schemas.microsoft.com/office/drawing/2015/9/8/chartex" xmlns:cx2="http://schemas.microsoft.com/office/drawing/2015/10/21/chartex" xmlns:cx3="http://schemas.microsoft.com/office/drawing/2016/5/9/chartex" xmlns:cx4="http://schemas.microsoft.com/office/drawing/2016/5/10/chartex" xmlns:cx5="http://schemas.microsoft.com/office/drawing/2016/5/11/chartex" xmlns:cx6="http://schemas.microsoft.com/office/drawing/2016/5/12/chartex" xmlns:cx7="http://schemas.microsoft.com/office/drawing/2016/5/13/chartex" xmlns:cx8="http://schemas.microsoft.com/office/drawing/2016/5/14/chartex" xmlns:mc="http://schemas.openxmlformats.org/markup-compatibility/2006" xmlns:aink="http://schemas.microsoft.com/office/drawing/2016/ink" xmlns:am3d="http://schemas.microsoft.com/office/drawing/2017/model3d" xmlns:o="urn:schemas-microsoft-com:office:office" xmlns:r="http://schemas.openxmlformats.org/officeDocument/2006/relationships" xmlns:m="http://schemas.openxmlformats.org/officeDocument/2006/math" xmlns:v="urn:schemas-microsoft-com:vml" xmlns:wp14="http://schemas.microsoft.com/office/word/2010/wordprocessingDrawing" xmlns:wp="http://schemas.openxmlformats.org/drawingml/2006/wordprocessingDrawing" xmlns:w10="urn:schemas-microsoft-com:office:word" xmlns:w="http://schemas.openxmlformats.org/wordprocessingml/2006/main" xmlns:w14="http://schemas.microsoft.com/office/word/2010/wordml" xmlns:w15="http://schemas.microsoft.com/office/word/2012/wordml" xmlns:w16cid="http://schemas.microsoft.com/office/word/2016/wordml/cid" xmlns:w16se="http://schemas.microsoft.com/office/word/2015/wordml/symex" xmlns:wpg="http://schemas.microsoft.com/office/word/2010/wordprocessingGroup" xmlns:wpi="http://schemas.microsoft.com/office/word/2010/wordprocessingInk" xmlns:wne="http://schemas.microsoft.com/office/word/2006/wordml" xmlns:wps="http://schemas.microsoft.com/office/word/2010/wordprocessingShape" mc:Ignorable="w14 w15 w16se w16cid wp14">
   <w:p>
     <w:pPr>
       <w:pStyle w:val="a5"/>
@@ -830,7 +992,7 @@
 </file>
 
 <file path=word/numbering.xml><?xml version="1.0" encoding="utf-8"?>
-<w:numbering xmlns:wpc="http://schemas.microsoft.com/office/word/2010/wordprocessingCanvas" xmlns:cx="http://schemas.microsoft.com/office/drawing/2014/chartex" xmlns:mc="http://schemas.openxmlformats.org/markup-compatibility/2006" xmlns:o="urn:schemas-microsoft-com:office:office" xmlns:r="http://schemas.openxmlformats.org/officeDocument/2006/relationships" xmlns:m="http://schemas.openxmlformats.org/officeDocument/2006/math" xmlns:v="urn:schemas-microsoft-com:vml" xmlns:wp14="http://schemas.microsoft.com/office/word/2010/wordprocessingDrawing" xmlns:wp="http://schemas.openxmlformats.org/drawingml/2006/wordprocessingDrawing" xmlns:w10="urn:schemas-microsoft-com:office:word" xmlns:w="http://schemas.openxmlformats.org/wordprocessingml/2006/main" xmlns:w14="http://schemas.microsoft.com/office/word/2010/wordml" xmlns:w15="http://schemas.microsoft.com/office/word/2012/wordml" xmlns:w16se="http://schemas.microsoft.com/office/word/2015/wordml/symex" xmlns:wpg="http://schemas.microsoft.com/office/word/2010/wordprocessingGroup" xmlns:wpi="http://schemas.microsoft.com/office/word/2010/wordprocessingInk" xmlns:wne="http://schemas.microsoft.com/office/word/2006/wordml" xmlns:wps="http://schemas.microsoft.com/office/word/2010/wordprocessingShape" mc:Ignorable="w14 w15 w16se wp14">
+<w:numbering xmlns:wpc="http://schemas.microsoft.com/office/word/2010/wordprocessingCanvas" xmlns:cx="http://schemas.microsoft.com/office/drawing/2014/chartex" xmlns:cx1="http://schemas.microsoft.com/office/drawing/2015/9/8/chartex" xmlns:cx2="http://schemas.microsoft.com/office/drawing/2015/10/21/chartex" xmlns:cx3="http://schemas.microsoft.com/office/drawing/2016/5/9/chartex" xmlns:cx4="http://schemas.microsoft.com/office/drawing/2016/5/10/chartex" xmlns:cx5="http://schemas.microsoft.com/office/drawing/2016/5/11/chartex" xmlns:cx6="http://schemas.microsoft.com/office/drawing/2016/5/12/chartex" xmlns:cx7="http://schemas.microsoft.com/office/drawing/2016/5/13/chartex" xmlns:cx8="http://schemas.microsoft.com/office/drawing/2016/5/14/chartex" xmlns:mc="http://schemas.openxmlformats.org/markup-compatibility/2006" xmlns:aink="http://schemas.microsoft.com/office/drawing/2016/ink" xmlns:am3d="http://schemas.microsoft.com/office/drawing/2017/model3d" xmlns:o="urn:schemas-microsoft-com:office:office" xmlns:r="http://schemas.openxmlformats.org/officeDocument/2006/relationships" xmlns:m="http://schemas.openxmlformats.org/officeDocument/2006/math" xmlns:v="urn:schemas-microsoft-com:vml" xmlns:wp14="http://schemas.microsoft.com/office/word/2010/wordprocessingDrawing" xmlns:wp="http://schemas.openxmlformats.org/drawingml/2006/wordprocessingDrawing" xmlns:w10="urn:schemas-microsoft-com:office:word" xmlns:w="http://schemas.openxmlformats.org/wordprocessingml/2006/main" xmlns:w14="http://schemas.microsoft.com/office/word/2010/wordml" xmlns:w15="http://schemas.microsoft.com/office/word/2012/wordml" xmlns:w16cid="http://schemas.microsoft.com/office/word/2016/wordml/cid" xmlns:w16se="http://schemas.microsoft.com/office/word/2015/wordml/symex" xmlns:wpg="http://schemas.microsoft.com/office/word/2010/wordprocessingGroup" xmlns:wpi="http://schemas.microsoft.com/office/word/2010/wordprocessingInk" xmlns:wne="http://schemas.microsoft.com/office/word/2006/wordml" xmlns:wps="http://schemas.microsoft.com/office/word/2010/wordprocessingShape" mc:Ignorable="w14 w15 w16se w16cid wp14">
   <w:abstractNum w:abstractNumId="0" w15:restartNumberingAfterBreak="0">
     <w:nsid w:val="09F64134"/>
     <w:multiLevelType w:val="hybridMultilevel"/>
@@ -1129,7 +1291,7 @@
 </file>
 
 <file path=word/styles.xml><?xml version="1.0" encoding="utf-8"?>
-<w:styles xmlns:mc="http://schemas.openxmlformats.org/markup-compatibility/2006" xmlns:r="http://schemas.openxmlformats.org/officeDocument/2006/relationships" xmlns:w="http://schemas.openxmlformats.org/wordprocessingml/2006/main" xmlns:w14="http://schemas.microsoft.com/office/word/2010/wordml" xmlns:w15="http://schemas.microsoft.com/office/word/2012/wordml" xmlns:w16se="http://schemas.microsoft.com/office/word/2015/wordml/symex" mc:Ignorable="w14 w15 w16se">
+<w:styles xmlns:mc="http://schemas.openxmlformats.org/markup-compatibility/2006" xmlns:r="http://schemas.openxmlformats.org/officeDocument/2006/relationships" xmlns:w="http://schemas.openxmlformats.org/wordprocessingml/2006/main" xmlns:w14="http://schemas.microsoft.com/office/word/2010/wordml" xmlns:w15="http://schemas.microsoft.com/office/word/2012/wordml" xmlns:w16cid="http://schemas.microsoft.com/office/word/2016/wordml/cid" xmlns:w16se="http://schemas.microsoft.com/office/word/2015/wordml/symex" mc:Ignorable="w14 w15 w16se w16cid">
   <w:docDefaults>
     <w:rPrDefault>
       <w:rPr>
@@ -1142,7 +1304,7 @@
     </w:rPrDefault>
     <w:pPrDefault/>
   </w:docDefaults>
-  <w:latentStyles w:defLockedState="0" w:defUIPriority="99" w:defSemiHidden="0" w:defUnhideWhenUsed="0" w:defQFormat="0" w:count="371">
+  <w:latentStyles w:defLockedState="0" w:defUIPriority="99" w:defSemiHidden="0" w:defUnhideWhenUsed="0" w:defQFormat="0" w:count="375">
     <w:lsdException w:name="Normal" w:uiPriority="0" w:qFormat="1"/>
     <w:lsdException w:name="heading 1" w:uiPriority="9" w:qFormat="1"/>
     <w:lsdException w:name="heading 2" w:semiHidden="1" w:uiPriority="9" w:unhideWhenUsed="1" w:qFormat="1"/>
@@ -1248,7 +1410,6 @@
     <w:lsdException w:name="HTML Sample" w:semiHidden="1" w:unhideWhenUsed="1"/>
     <w:lsdException w:name="HTML Typewriter" w:semiHidden="1" w:unhideWhenUsed="1"/>
     <w:lsdException w:name="HTML Variable" w:semiHidden="1" w:unhideWhenUsed="1"/>
-    <w:lsdException w:name="Normal Table" w:semiHidden="1" w:unhideWhenUsed="1"/>
     <w:lsdException w:name="annotation subject" w:semiHidden="1" w:unhideWhenUsed="1"/>
     <w:lsdException w:name="No List" w:semiHidden="1" w:unhideWhenUsed="1"/>
     <w:lsdException w:name="Outline List 1" w:semiHidden="1" w:unhideWhenUsed="1"/>
@@ -1292,10 +1453,8 @@
     <w:lsdException w:name="Table Elegant" w:semiHidden="1" w:unhideWhenUsed="1"/>
     <w:lsdException w:name="Table Professional" w:semiHidden="1" w:unhideWhenUsed="1"/>
     <w:lsdException w:name="Table Subtle 1" w:semiHidden="1" w:unhideWhenUsed="1"/>
-    <w:lsdException w:name="Table Subtle 2" w:semiHidden="1" w:unhideWhenUsed="1"/>
     <w:lsdException w:name="Table Web 1" w:semiHidden="1" w:unhideWhenUsed="1"/>
     <w:lsdException w:name="Table Web 2" w:semiHidden="1" w:unhideWhenUsed="1"/>
-    <w:lsdException w:name="Table Web 3" w:semiHidden="1" w:unhideWhenUsed="1"/>
     <w:lsdException w:name="Balloon Text" w:semiHidden="1" w:unhideWhenUsed="1"/>
     <w:lsdException w:name="Table Grid" w:uiPriority="39"/>
     <w:lsdException w:name="Table Theme" w:semiHidden="1" w:unhideWhenUsed="1"/>
@@ -1514,6 +1673,10 @@
     <w:lsdException w:name="List Table 5 Dark Accent 6" w:uiPriority="50"/>
     <w:lsdException w:name="List Table 6 Colorful Accent 6" w:uiPriority="51"/>
     <w:lsdException w:name="List Table 7 Colorful Accent 6" w:uiPriority="52"/>
+    <w:lsdException w:name="Mention" w:semiHidden="1" w:unhideWhenUsed="1"/>
+    <w:lsdException w:name="Smart Hyperlink" w:semiHidden="1" w:unhideWhenUsed="1"/>
+    <w:lsdException w:name="Hashtag" w:semiHidden="1" w:unhideWhenUsed="1"/>
+    <w:lsdException w:name="Unresolved Mention" w:semiHidden="1" w:unhideWhenUsed="1"/>
   </w:latentStyles>
   <w:style w:type="paragraph" w:default="1" w:styleId="a">
     <w:name w:val="Normal"/>
@@ -1693,7 +1856,7 @@
       <w:autoSpaceDE w:val="0"/>
       <w:autoSpaceDN w:val="0"/>
       <w:adjustRightInd w:val="0"/>
-      <w:ind w:firstLineChars="0"/>
+      <w:ind w:firstLineChars="0" w:firstLine="0"/>
       <w:jc w:val="left"/>
     </w:pPr>
     <w:rPr>
@@ -1813,6 +1976,29 @@
     <w:pPr>
       <w:ind w:firstLine="420"/>
     </w:pPr>
+  </w:style>
+  <w:style w:type="character" w:styleId="aa">
+    <w:name w:val="Hyperlink"/>
+    <w:basedOn w:val="a0"/>
+    <w:uiPriority w:val="99"/>
+    <w:unhideWhenUsed/>
+    <w:rsid w:val="009378F4"/>
+    <w:rPr>
+      <w:color w:val="0563C1" w:themeColor="hyperlink"/>
+      <w:u w:val="single"/>
+    </w:rPr>
+  </w:style>
+  <w:style w:type="character" w:styleId="ab">
+    <w:name w:val="Unresolved Mention"/>
+    <w:basedOn w:val="a0"/>
+    <w:uiPriority w:val="99"/>
+    <w:semiHidden/>
+    <w:unhideWhenUsed/>
+    <w:rsid w:val="009378F4"/>
+    <w:rPr>
+      <w:color w:val="605E5C"/>
+      <w:shd w:val="clear" w:color="auto" w:fill="E1DFDD"/>
+    </w:rPr>
   </w:style>
 </w:styles>
 </file>
